--- a/Documents/CI Pipeline.docx
+++ b/Documents/CI Pipeline.docx
@@ -11,7 +11,6 @@
         <w:spacing w:line="240" w:lineRule="auto"/>
         <w:rPr>
           <w:rFonts w:ascii="Calibri" w:hAnsi="Calibri" w:cs="Calibri"/>
-          <w:lang/>
         </w:rPr>
       </w:pPr>
       <w:r>
@@ -78,7 +77,6 @@
       <w:r>
         <w:rPr>
           <w:rFonts w:ascii="Calibri" w:hAnsi="Calibri" w:cs="Calibri"/>
-          <w:lang/>
         </w:rPr>
         <w:tab/>
       </w:r>
@@ -91,7 +89,6 @@
         <w:adjustRightInd w:val="0"/>
         <w:rPr>
           <w:rFonts w:ascii="Calibri" w:hAnsi="Calibri" w:cs="Calibri"/>
-          <w:lang/>
         </w:rPr>
       </w:pPr>
       <w:r>
@@ -114,6 +111,15 @@
               <v:h position="#0,#1" xrange="0,21600" yrange="0,10800"/>
             </v:handles>
           </v:shapetype>
+          <v:shape id="_x0000_s1042" type="#_x0000_t66" style="position:absolute;margin-left:253.35pt;margin-top:113.15pt;width:37.5pt;height:23pt;rotation:270;z-index:251674624" fillcolor="#b8cce4 [1300]"/>
+        </w:pict>
+      </w:r>
+      <w:r>
+        <w:rPr>
+          <w:rFonts w:ascii="Calibri" w:hAnsi="Calibri" w:cs="Calibri"/>
+          <w:noProof/>
+        </w:rPr>
+        <w:pict>
           <v:shape id="_x0000_s1030" type="#_x0000_t66" style="position:absolute;margin-left:330pt;margin-top:70.55pt;width:124.5pt;height:26.5pt;rotation:180;z-index:251663360" fillcolor="#b8cce4 [1300]">
             <v:textbox>
               <w:txbxContent>
@@ -317,7 +323,6 @@
       <w:r>
         <w:rPr>
           <w:rFonts w:ascii="Calibri" w:hAnsi="Calibri" w:cs="Calibri"/>
-          <w:lang/>
         </w:rPr>
         <w:t xml:space="preserve">                      </w:t>
       </w:r>
@@ -375,14 +380,12 @@
       <w:r>
         <w:rPr>
           <w:rFonts w:ascii="Calibri" w:hAnsi="Calibri" w:cs="Calibri"/>
-          <w:lang/>
         </w:rPr>
         <w:t xml:space="preserve">                       </w:t>
       </w:r>
       <w:r>
         <w:rPr>
           <w:rFonts w:ascii="Calibri" w:hAnsi="Calibri" w:cs="Calibri"/>
-          <w:lang/>
         </w:rPr>
         <w:t xml:space="preserve">         </w:t>
       </w:r>
@@ -396,7 +399,6 @@
         <w:spacing w:line="240" w:lineRule="auto"/>
         <w:rPr>
           <w:rFonts w:ascii="Calibri" w:hAnsi="Calibri" w:cs="Calibri"/>
-          <w:lang/>
         </w:rPr>
       </w:pPr>
       <w:r>
@@ -417,7 +419,6 @@
         <w:adjustRightInd w:val="0"/>
         <w:rPr>
           <w:rFonts w:ascii="Calibri" w:hAnsi="Calibri" w:cs="Calibri"/>
-          <w:lang/>
         </w:rPr>
       </w:pPr>
       <w:r>
@@ -442,14 +443,12 @@
       <w:r>
         <w:rPr>
           <w:rFonts w:ascii="Calibri" w:hAnsi="Calibri" w:cs="Calibri"/>
-          <w:lang/>
         </w:rPr>
         <w:t xml:space="preserve"> </w:t>
       </w:r>
       <w:r>
         <w:rPr>
           <w:rFonts w:ascii="Calibri" w:hAnsi="Calibri" w:cs="Calibri"/>
-          <w:lang/>
         </w:rPr>
         <w:tab/>
       </w:r>
@@ -463,13 +462,11 @@
         <w:spacing w:line="240" w:lineRule="auto"/>
         <w:rPr>
           <w:rFonts w:ascii="Calibri" w:hAnsi="Calibri" w:cs="Calibri"/>
-          <w:lang/>
         </w:rPr>
       </w:pPr>
       <w:r>
         <w:rPr>
           <w:rFonts w:ascii="Calibri" w:hAnsi="Calibri" w:cs="Calibri"/>
-          <w:lang/>
         </w:rPr>
         <w:t xml:space="preserve">                  </w:t>
       </w:r>
@@ -483,7 +480,6 @@
         <w:spacing w:line="240" w:lineRule="auto"/>
         <w:rPr>
           <w:rFonts w:ascii="Calibri" w:hAnsi="Calibri" w:cs="Calibri"/>
-          <w:lang/>
         </w:rPr>
       </w:pPr>
       <w:r>
@@ -568,16 +564,8 @@
       <w:r>
         <w:rPr>
           <w:rFonts w:ascii="Calibri" w:hAnsi="Calibri" w:cs="Calibri"/>
-          <w:lang/>
-        </w:rPr>
-        <w:t xml:space="preserve">      </w:t>
-      </w:r>
-      <w:r>
-        <w:rPr>
-          <w:rFonts w:ascii="Calibri" w:hAnsi="Calibri" w:cs="Calibri"/>
-          <w:lang/>
-        </w:rPr>
-        <w:t xml:space="preserve">                   </w:t>
+        </w:rPr>
+        <w:t xml:space="preserve">                         </w:t>
       </w:r>
       <w:r>
         <w:rPr>
@@ -633,7 +621,6 @@
       <w:r>
         <w:rPr>
           <w:rFonts w:ascii="Calibri" w:hAnsi="Calibri" w:cs="Calibri"/>
-          <w:lang/>
         </w:rPr>
         <w:t xml:space="preserve">                 </w:t>
       </w:r>
@@ -647,7 +634,6 @@
         <w:spacing w:line="240" w:lineRule="auto"/>
         <w:rPr>
           <w:rFonts w:ascii="Calibri" w:hAnsi="Calibri" w:cs="Calibri"/>
-          <w:lang/>
         </w:rPr>
       </w:pPr>
       <w:r>
@@ -669,7 +655,6 @@
         <w:spacing w:line="240" w:lineRule="auto"/>
         <w:rPr>
           <w:rFonts w:ascii="Calibri" w:hAnsi="Calibri" w:cs="Calibri"/>
-          <w:lang/>
         </w:rPr>
       </w:pPr>
       <w:r>
@@ -701,7 +686,6 @@
         <w:spacing w:line="240" w:lineRule="auto"/>
         <w:rPr>
           <w:rFonts w:ascii="Calibri" w:hAnsi="Calibri" w:cs="Calibri"/>
-          <w:lang/>
         </w:rPr>
       </w:pPr>
       <w:r>
@@ -844,7 +828,6 @@
       <w:r>
         <w:rPr>
           <w:rFonts w:ascii="Calibri" w:hAnsi="Calibri" w:cs="Calibri"/>
-          <w:lang/>
         </w:rPr>
         <w:t xml:space="preserve"> </w:t>
       </w:r>
@@ -858,27 +841,17 @@
         <w:spacing w:line="240" w:lineRule="auto"/>
         <w:rPr>
           <w:rFonts w:ascii="Calibri" w:hAnsi="Calibri" w:cs="Calibri"/>
-          <w:lang/>
         </w:rPr>
       </w:pPr>
       <w:r>
         <w:rPr>
           <w:rFonts w:ascii="Calibri" w:hAnsi="Calibri" w:cs="Calibri"/>
-          <w:lang/>
-        </w:rPr>
-        <w:t xml:space="preserve">             </w:t>
-      </w:r>
-      <w:r>
-        <w:rPr>
-          <w:rFonts w:ascii="Calibri" w:hAnsi="Calibri" w:cs="Calibri"/>
-          <w:lang/>
-        </w:rPr>
-        <w:t xml:space="preserve">                                                         </w:t>
-      </w:r>
-      <w:r>
-        <w:rPr>
-          <w:rFonts w:ascii="Calibri" w:hAnsi="Calibri" w:cs="Calibri"/>
-          <w:lang/>
+        </w:rPr>
+        <w:t xml:space="preserve">                                                                      </w:t>
+      </w:r>
+      <w:r>
+        <w:rPr>
+          <w:rFonts w:ascii="Calibri" w:hAnsi="Calibri" w:cs="Calibri"/>
         </w:rPr>
         <w:t xml:space="preserve">      </w:t>
       </w:r>
@@ -892,13 +865,11 @@
         <w:spacing w:line="240" w:lineRule="auto"/>
         <w:rPr>
           <w:rFonts w:ascii="Calibri" w:hAnsi="Calibri" w:cs="Calibri"/>
-          <w:lang/>
         </w:rPr>
       </w:pPr>
       <w:r>
         <w:rPr>
           <w:rFonts w:ascii="Calibri" w:hAnsi="Calibri" w:cs="Calibri"/>
-          <w:lang/>
         </w:rPr>
         <w:t xml:space="preserve">                               </w:t>
       </w:r>
@@ -911,7 +882,6 @@
         <w:adjustRightInd w:val="0"/>
         <w:rPr>
           <w:rFonts w:ascii="Calibri" w:hAnsi="Calibri" w:cs="Calibri"/>
-          <w:lang/>
         </w:rPr>
       </w:pPr>
     </w:p>
@@ -1085,6 +1055,7 @@
   <w:style w:type="paragraph" w:default="1" w:styleId="Normal">
     <w:name w:val="Normal"/>
     <w:qFormat/>
+    <w:rsid w:val="004837BF"/>
   </w:style>
   <w:style w:type="character" w:default="1" w:styleId="DefaultParagraphFont">
     <w:name w:val="Default Paragraph Font"/>
